--- a/doc/程序说明.docx
+++ b/doc/程序说明.docx
@@ -26,9 +26,11 @@
         </w:rPr>
         <w:t>，</w:t>
       </w:r>
+      <w:proofErr w:type="spellStart"/>
       <w:r>
         <w:t>mybatis</w:t>
       </w:r>
+      <w:proofErr w:type="spellEnd"/>
       <w:r>
         <w:rPr>
           <w:rFonts w:hint="eastAsia"/>
@@ -40,8 +42,15 @@
       </w:r>
     </w:p>
     <w:p>
-      <w:r>
-        <w:t xml:space="preserve">redis </w:t>
+      <w:proofErr w:type="spellStart"/>
+      <w:proofErr w:type="gramStart"/>
+      <w:r>
+        <w:t>redis</w:t>
+      </w:r>
+      <w:proofErr w:type="spellEnd"/>
+      <w:proofErr w:type="gramEnd"/>
+      <w:r>
+        <w:t xml:space="preserve"> </w:t>
       </w:r>
       <w:r>
         <w:rPr>
@@ -63,9 +72,11 @@
       </w:r>
     </w:p>
     <w:p>
+      <w:proofErr w:type="spellStart"/>
       <w:r>
         <w:t>activemq</w:t>
       </w:r>
+      <w:proofErr w:type="spellEnd"/>
       <w:r>
         <w:t>作为消息中间件</w:t>
       </w:r>
@@ -77,6 +88,7 @@
       </w:r>
     </w:p>
     <w:p>
+      <w:proofErr w:type="spellStart"/>
       <w:r>
         <w:t>N</w:t>
       </w:r>
@@ -86,6 +98,7 @@
         </w:rPr>
         <w:t>ginx</w:t>
       </w:r>
+      <w:proofErr w:type="spellEnd"/>
       <w:r>
         <w:rPr>
           <w:rFonts w:hint="eastAsia"/>
@@ -152,15 +165,19 @@
       <w:r>
         <w:t>由</w:t>
       </w:r>
+      <w:proofErr w:type="spellStart"/>
       <w:r>
         <w:t>niginx</w:t>
       </w:r>
+      <w:proofErr w:type="spellEnd"/>
       <w:r>
         <w:t>根据</w:t>
       </w:r>
+      <w:proofErr w:type="spellStart"/>
       <w:r>
         <w:t>url</w:t>
       </w:r>
+      <w:proofErr w:type="spellEnd"/>
       <w:r>
         <w:t>分发过来。</w:t>
       </w:r>
@@ -175,11 +192,6 @@
       </w:r>
     </w:p>
     <w:p>
-      <w:pPr>
-        <w:rPr>
-          <w:rFonts w:hint="eastAsia"/>
-        </w:rPr>
-      </w:pPr>
       <w:r>
         <w:rPr>
           <w:rFonts w:hint="eastAsia"/>
@@ -202,7 +214,15 @@
         </w:numPr>
       </w:pPr>
       <w:r>
-        <w:t xml:space="preserve">taw-parent : </w:t>
+        <w:t>taw-</w:t>
+      </w:r>
+      <w:proofErr w:type="gramStart"/>
+      <w:r>
+        <w:t>parent :</w:t>
+      </w:r>
+      <w:proofErr w:type="gramEnd"/>
+      <w:r>
+        <w:t xml:space="preserve"> </w:t>
       </w:r>
       <w:r>
         <w:rPr>
@@ -273,8 +293,13 @@
         </w:rPr>
         <w:t>，</w:t>
       </w:r>
-      <w:r>
-        <w:t xml:space="preserve">dev </w:t>
+      <w:proofErr w:type="spellStart"/>
+      <w:r>
+        <w:t>dev</w:t>
+      </w:r>
+      <w:proofErr w:type="spellEnd"/>
+      <w:r>
+        <w:t xml:space="preserve"> </w:t>
       </w:r>
       <w:r>
         <w:rPr>
@@ -297,9 +322,12 @@
         <w:pStyle w:val="ListParagraph"/>
         <w:ind w:left="1800"/>
       </w:pPr>
+      <w:proofErr w:type="spellStart"/>
+      <w:proofErr w:type="gramStart"/>
       <w:r>
         <w:t>dev</w:t>
       </w:r>
+      <w:proofErr w:type="spellEnd"/>
       <w:r>
         <w:t>当前是我电脑上的开发配置，也就是我在</w:t>
       </w:r>
@@ -325,9 +353,11 @@
       <w:r>
         <w:t>里所有以</w:t>
       </w:r>
+      <w:proofErr w:type="spellStart"/>
       <w:r>
         <w:t>dev.properties</w:t>
       </w:r>
+      <w:proofErr w:type="spellEnd"/>
       <w:r>
         <w:rPr>
           <w:rFonts w:hint="eastAsia"/>
@@ -344,7 +374,11 @@
         <w:t>运行</w:t>
       </w:r>
       <w:r>
-        <w:t>的时候，只要将这些配置文件改成你需要的信息即可。</w:t>
+        <w:t>的时候，只要将这些配置文件改成你需要的信息即可</w:t>
+      </w:r>
+      <w:proofErr w:type="gramEnd"/>
+      <w:r>
+        <w:t>。</w:t>
       </w:r>
     </w:p>
     <w:p>
@@ -354,9 +388,6 @@
           <w:ilvl w:val="0"/>
           <w:numId w:val="2"/>
         </w:numPr>
-        <w:rPr>
-          <w:rFonts w:hint="eastAsia"/>
-        </w:rPr>
       </w:pPr>
       <w:r>
         <w:t>test</w:t>
@@ -550,7 +581,21 @@
         <w:rPr>
           <w:rFonts w:hint="eastAsia"/>
         </w:rPr>
-        <w:t xml:space="preserve">taw-secen-web: </w:t>
+        <w:t>taw-</w:t>
+      </w:r>
+      <w:proofErr w:type="spellStart"/>
+      <w:r>
+        <w:rPr>
+          <w:rFonts w:hint="eastAsia"/>
+        </w:rPr>
+        <w:t>secen</w:t>
+      </w:r>
+      <w:proofErr w:type="spellEnd"/>
+      <w:r>
+        <w:rPr>
+          <w:rFonts w:hint="eastAsia"/>
+        </w:rPr>
+        <w:t xml:space="preserve">-web: </w:t>
       </w:r>
       <w:r>
         <w:rPr>
@@ -672,8 +717,30 @@
       <w:r>
         <w:t>工程为例</w:t>
       </w:r>
-    </w:p>
-    <w:p>
+      <w:r>
+        <w:rPr>
+          <w:rFonts w:hint="eastAsia"/>
+        </w:rPr>
+        <w:t xml:space="preserve"> (</w:t>
+      </w:r>
+      <w:r>
+        <w:rPr>
+          <w:rFonts w:hint="eastAsia"/>
+        </w:rPr>
+        <w:t>其它</w:t>
+      </w:r>
+      <w:r>
+        <w:t>工程都类似</w:t>
+      </w:r>
+      <w:r>
+        <w:rPr>
+          <w:rFonts w:hint="eastAsia"/>
+        </w:rPr>
+        <w:t>)</w:t>
+      </w:r>
+    </w:p>
+    <w:p>
+      <w:proofErr w:type="gramStart"/>
       <w:r>
         <w:t>taw</w:t>
       </w:r>
@@ -681,7 +748,14 @@
         <w:rPr>
           <w:rFonts w:hint="eastAsia"/>
         </w:rPr>
-        <w:t>-scene-service:</w:t>
+        <w:t>-scene-service</w:t>
+      </w:r>
+      <w:proofErr w:type="gramEnd"/>
+      <w:r>
+        <w:rPr>
+          <w:rFonts w:hint="eastAsia"/>
+        </w:rPr>
+        <w:t>:</w:t>
       </w:r>
     </w:p>
     <w:p>
@@ -742,13 +816,28 @@
     </w:p>
     <w:p/>
     <w:p>
-      <w:r>
-        <w:t>Src/main/java :</w:t>
-      </w:r>
-    </w:p>
-    <w:p>
-      <w:r>
-        <w:t xml:space="preserve">Domain : </w:t>
+      <w:proofErr w:type="spellStart"/>
+      <w:r>
+        <w:t>Src</w:t>
+      </w:r>
+      <w:proofErr w:type="spellEnd"/>
+      <w:r>
+        <w:t>/main/</w:t>
+      </w:r>
+      <w:proofErr w:type="gramStart"/>
+      <w:r>
+        <w:t>java :</w:t>
+      </w:r>
+      <w:proofErr w:type="gramEnd"/>
+    </w:p>
+    <w:p>
+      <w:proofErr w:type="gramStart"/>
+      <w:r>
+        <w:t>Domain :</w:t>
+      </w:r>
+      <w:proofErr w:type="gramEnd"/>
+      <w:r>
+        <w:t xml:space="preserve"> </w:t>
       </w:r>
       <w:r>
         <w:rPr>
@@ -761,6 +850,7 @@
       </w:r>
     </w:p>
     <w:p>
+      <w:proofErr w:type="spellStart"/>
       <w:r>
         <w:t>D</w:t>
       </w:r>
@@ -770,6 +860,7 @@
         </w:rPr>
         <w:t>omainex</w:t>
       </w:r>
+      <w:proofErr w:type="spellEnd"/>
       <w:r>
         <w:t xml:space="preserve"> </w:t>
       </w:r>
@@ -819,6 +910,7 @@
       </w:r>
     </w:p>
     <w:p>
+      <w:proofErr w:type="spellStart"/>
       <w:r>
         <w:t>M</w:t>
       </w:r>
@@ -829,7 +921,11 @@
         <w:t>apper</w:t>
       </w:r>
       <w:r>
-        <w:t xml:space="preserve">ex </w:t>
+        <w:t>ex</w:t>
+      </w:r>
+      <w:proofErr w:type="spellEnd"/>
+      <w:r>
+        <w:t xml:space="preserve"> </w:t>
       </w:r>
       <w:r>
         <w:rPr>
@@ -854,6 +950,7 @@
       </w:r>
     </w:p>
     <w:p>
+      <w:proofErr w:type="spellStart"/>
       <w:r>
         <w:t>N</w:t>
       </w:r>
@@ -863,6 +960,7 @@
         </w:rPr>
         <w:t>etty</w:t>
       </w:r>
+      <w:proofErr w:type="spellEnd"/>
       <w:r>
         <w:t xml:space="preserve"> </w:t>
       </w:r>
@@ -880,11 +978,7 @@
       </w:r>
     </w:p>
     <w:p>
-      <w:pPr>
-        <w:rPr>
-          <w:rFonts w:hint="eastAsia"/>
-        </w:rPr>
-      </w:pPr>
+      <w:proofErr w:type="spellStart"/>
       <w:r>
         <w:t>J</w:t>
       </w:r>
@@ -894,12 +988,15 @@
         </w:rPr>
         <w:t>ms</w:t>
       </w:r>
+      <w:proofErr w:type="spellEnd"/>
       <w:r>
         <w:t>：操作</w:t>
       </w:r>
+      <w:proofErr w:type="spellStart"/>
       <w:r>
         <w:t>activemq</w:t>
       </w:r>
+      <w:proofErr w:type="spellEnd"/>
       <w:r>
         <w:t>的代码</w:t>
       </w:r>
@@ -919,14 +1016,11 @@
       </w:r>
     </w:p>
     <w:p>
-      <w:pPr>
-        <w:rPr>
-          <w:rFonts w:hint="eastAsia"/>
-        </w:rPr>
-      </w:pPr>
+      <w:proofErr w:type="spellStart"/>
       <w:r>
         <w:t>Src</w:t>
       </w:r>
+      <w:proofErr w:type="spellEnd"/>
       <w:r>
         <w:rPr>
           <w:rFonts w:hint="eastAsia"/>
@@ -935,8 +1029,13 @@
       </w:r>
     </w:p>
     <w:p>
-      <w:r>
-        <w:t xml:space="preserve">Mapper : </w:t>
+      <w:proofErr w:type="gramStart"/>
+      <w:r>
+        <w:t>Mapper :</w:t>
+      </w:r>
+      <w:proofErr w:type="gramEnd"/>
+      <w:r>
+        <w:t xml:space="preserve"> </w:t>
       </w:r>
       <w:r>
         <w:rPr>
@@ -947,20 +1046,26 @@
       <w:r>
         <w:t>数据库标准操作</w:t>
       </w:r>
+      <w:proofErr w:type="spellStart"/>
       <w:r>
         <w:t>sql</w:t>
       </w:r>
-    </w:p>
-    <w:p>
+      <w:proofErr w:type="spellEnd"/>
+    </w:p>
+    <w:p>
+      <w:proofErr w:type="spellStart"/>
       <w:r>
         <w:t>Mapperex</w:t>
       </w:r>
+      <w:proofErr w:type="spellEnd"/>
       <w:r>
         <w:t>：对应数据库特殊操作</w:t>
       </w:r>
+      <w:proofErr w:type="spellStart"/>
       <w:r>
         <w:t>sql</w:t>
       </w:r>
+      <w:proofErr w:type="spellEnd"/>
     </w:p>
     <w:p>
       <w:r>
@@ -981,11 +1086,7 @@
       </w:r>
     </w:p>
     <w:p>
-      <w:pPr>
-        <w:rPr>
-          <w:rFonts w:hint="eastAsia"/>
-        </w:rPr>
-      </w:pPr>
+      <w:proofErr w:type="spellStart"/>
       <w:r>
         <w:t>E</w:t>
       </w:r>
@@ -995,6 +1096,7 @@
         </w:rPr>
         <w:t>nv</w:t>
       </w:r>
+      <w:proofErr w:type="spellEnd"/>
       <w:r>
         <w:t>：常规配置文件</w:t>
       </w:r>
@@ -1071,8 +1173,13 @@
     </w:p>
     <w:p/>
     <w:p>
-      <w:r>
-        <w:t xml:space="preserve">Controller : </w:t>
+      <w:proofErr w:type="gramStart"/>
+      <w:r>
+        <w:t>Controller :</w:t>
+      </w:r>
+      <w:proofErr w:type="gramEnd"/>
+      <w:r>
+        <w:t xml:space="preserve"> </w:t>
       </w:r>
       <w:r>
         <w:rPr>
@@ -1081,13 +1188,14 @@
         <w:t>所有的</w:t>
       </w:r>
       <w:r>
-        <w:t>wen</w:t>
+        <w:t>web</w:t>
       </w:r>
       <w:r>
         <w:t>接口的入口</w:t>
       </w:r>
     </w:p>
     <w:p>
+      <w:proofErr w:type="gramStart"/>
       <w:r>
         <w:t>L</w:t>
       </w:r>
@@ -1095,7 +1203,14 @@
         <w:rPr>
           <w:rFonts w:hint="eastAsia"/>
         </w:rPr>
-        <w:t xml:space="preserve">ogback.xml : </w:t>
+        <w:t>ogback.xml :</w:t>
+      </w:r>
+      <w:proofErr w:type="gramEnd"/>
+      <w:r>
+        <w:rPr>
+          <w:rFonts w:hint="eastAsia"/>
+        </w:rPr>
+        <w:t xml:space="preserve"> </w:t>
       </w:r>
       <w:r>
         <w:rPr>
@@ -1109,11 +1224,6 @@
     </w:p>
     <w:p/>
     <w:p>
-      <w:pPr>
-        <w:rPr>
-          <w:rFonts w:hint="eastAsia"/>
-        </w:rPr>
-      </w:pPr>
       <w:r>
         <w:rPr>
           <w:rFonts w:hint="eastAsia"/>
@@ -1138,21 +1248,12 @@
       <w:r>
         <w:t>目录是空的，这个是正常的。</w:t>
       </w:r>
-      <w:bookmarkStart w:id="0" w:name="_GoBack"/>
-      <w:bookmarkEnd w:id="0"/>
-    </w:p>
-    <w:p>
-      <w:pPr>
-        <w:rPr>
-          <w:rFonts w:hint="eastAsia"/>
-        </w:rPr>
-      </w:pPr>
     </w:p>
     <w:p/>
-    <w:p>
-      <w:pPr>
-        <w:rPr>
-          <w:rFonts w:hint="eastAsia"/>
+    <w:p/>
+    <w:p>
+      <w:pPr>
+        <w:rPr>
           <w:b/>
         </w:rPr>
       </w:pPr>
@@ -1204,8 +1305,13 @@
         <w:t>时候，需要进入</w:t>
       </w:r>
       <w:r>
-        <w:t>taw-paren</w:t>
-      </w:r>
+        <w:t>taw-</w:t>
+      </w:r>
+      <w:proofErr w:type="spellStart"/>
+      <w:r>
+        <w:t>paren</w:t>
+      </w:r>
+      <w:proofErr w:type="spellEnd"/>
       <w:r>
         <w:t>根目录</w:t>
       </w:r>
@@ -1239,23 +1345,47 @@
         </w:rPr>
         <w:t xml:space="preserve"> </w:t>
       </w:r>
-      <w:r>
-        <w:t>mvn clean package –Dmaven</w:t>
-      </w:r>
-      <w:r>
-        <w:rPr>
-          <w:rFonts w:hint="eastAsia"/>
-        </w:rPr>
-        <w:t xml:space="preserve">.test.skip=true </w:t>
+      <w:proofErr w:type="spellStart"/>
+      <w:r>
+        <w:t>mvn</w:t>
+      </w:r>
+      <w:proofErr w:type="spellEnd"/>
+      <w:r>
+        <w:t xml:space="preserve"> clean package –</w:t>
+      </w:r>
+      <w:proofErr w:type="spellStart"/>
+      <w:r>
+        <w:t>Dmaven</w:t>
+      </w:r>
+      <w:r>
+        <w:rPr>
+          <w:rFonts w:hint="eastAsia"/>
+        </w:rPr>
+        <w:t>.test.skip</w:t>
+      </w:r>
+      <w:proofErr w:type="spellEnd"/>
+      <w:r>
+        <w:rPr>
+          <w:rFonts w:hint="eastAsia"/>
+        </w:rPr>
+        <w:t xml:space="preserve">=true </w:t>
       </w:r>
       <w:r>
         <w:t>–</w:t>
       </w:r>
-      <w:r>
-        <w:rPr>
-          <w:rFonts w:hint="eastAsia"/>
-        </w:rPr>
-        <w:t xml:space="preserve">Ptest </w:t>
+      <w:proofErr w:type="spellStart"/>
+      <w:r>
+        <w:rPr>
+          <w:rFonts w:hint="eastAsia"/>
+        </w:rPr>
+        <w:t>Ptest</w:t>
+      </w:r>
+      <w:proofErr w:type="spellEnd"/>
+      <w:r>
+        <w:rPr>
+          <w:rFonts w:hint="eastAsia"/>
+        </w:rPr>
+        <w:t xml:space="preserve"> </w:t>
       </w:r>
       <w:r>
         <w:t xml:space="preserve">  </w:t>
@@ -1276,7 +1406,21 @@
         <w:rPr>
           <w:rFonts w:hint="eastAsia"/>
         </w:rPr>
-        <w:t xml:space="preserve">-pic-web/target , taw-user-web,taw-scene-web/  </w:t>
+        <w:t>-pic-web/target , taw-user-</w:t>
+      </w:r>
+      <w:proofErr w:type="spellStart"/>
+      <w:r>
+        <w:rPr>
+          <w:rFonts w:hint="eastAsia"/>
+        </w:rPr>
+        <w:t>web,taw</w:t>
+      </w:r>
+      <w:proofErr w:type="spellEnd"/>
+      <w:r>
+        <w:rPr>
+          <w:rFonts w:hint="eastAsia"/>
+        </w:rPr>
+        <w:t xml:space="preserve">-scene-web/  </w:t>
       </w:r>
       <w:r>
         <w:rPr>
@@ -1372,12 +1516,14 @@
         </w:rPr>
         <w:t>启动</w:t>
       </w:r>
+      <w:proofErr w:type="spellStart"/>
       <w:r>
         <w:rPr>
           <w:b/>
         </w:rPr>
         <w:t>activemq</w:t>
       </w:r>
+      <w:proofErr w:type="spellEnd"/>
       <w:r>
         <w:rPr>
           <w:b/>
@@ -1388,15 +1534,24 @@
     <w:p>
       <w:pPr>
         <w:rPr>
-          <w:rFonts w:hint="eastAsia"/>
-          <w:b/>
-        </w:rPr>
-      </w:pPr>
-      <w:r>
-        <w:rPr>
-          <w:b/>
-        </w:rPr>
-        <w:t xml:space="preserve">activemq </w:t>
+          <w:b/>
+        </w:rPr>
+      </w:pPr>
+      <w:proofErr w:type="spellStart"/>
+      <w:proofErr w:type="gramStart"/>
+      <w:r>
+        <w:rPr>
+          <w:b/>
+        </w:rPr>
+        <w:t>activemq</w:t>
+      </w:r>
+      <w:proofErr w:type="spellEnd"/>
+      <w:proofErr w:type="gramEnd"/>
+      <w:r>
+        <w:rPr>
+          <w:b/>
+        </w:rPr>
+        <w:t xml:space="preserve"> </w:t>
       </w:r>
       <w:r>
         <w:rPr>
@@ -1416,7 +1571,39 @@
           <w:rFonts w:hint="eastAsia"/>
           <w:b/>
         </w:rPr>
-        <w:t xml:space="preserve"> /usr/local/activemq </w:t>
+        <w:t xml:space="preserve"> /</w:t>
+      </w:r>
+      <w:proofErr w:type="spellStart"/>
+      <w:r>
+        <w:rPr>
+          <w:rFonts w:hint="eastAsia"/>
+          <w:b/>
+        </w:rPr>
+        <w:t>usr</w:t>
+      </w:r>
+      <w:proofErr w:type="spellEnd"/>
+      <w:r>
+        <w:rPr>
+          <w:rFonts w:hint="eastAsia"/>
+          <w:b/>
+        </w:rPr>
+        <w:t>/local/</w:t>
+      </w:r>
+      <w:proofErr w:type="spellStart"/>
+      <w:r>
+        <w:rPr>
+          <w:rFonts w:hint="eastAsia"/>
+          <w:b/>
+        </w:rPr>
+        <w:t>activemq</w:t>
+      </w:r>
+      <w:proofErr w:type="spellEnd"/>
+      <w:r>
+        <w:rPr>
+          <w:rFonts w:hint="eastAsia"/>
+          <w:b/>
+        </w:rPr>
+        <w:t xml:space="preserve"> </w:t>
       </w:r>
       <w:r>
         <w:rPr>
@@ -1543,25 +1730,29 @@
         </w:rPr>
         <w:t>环境启动</w:t>
       </w:r>
+      <w:proofErr w:type="spellStart"/>
       <w:r>
         <w:rPr>
           <w:b/>
         </w:rPr>
         <w:t>redis</w:t>
       </w:r>
-    </w:p>
-    <w:p>
-      <w:pPr>
-        <w:rPr>
-          <w:b/>
-        </w:rPr>
-      </w:pPr>
+      <w:proofErr w:type="spellEnd"/>
+    </w:p>
+    <w:p>
+      <w:pPr>
+        <w:rPr>
+          <w:b/>
+        </w:rPr>
+      </w:pPr>
+      <w:proofErr w:type="spellStart"/>
       <w:r>
         <w:rPr>
           <w:b/>
         </w:rPr>
         <w:t>Redis</w:t>
       </w:r>
+      <w:proofErr w:type="spellEnd"/>
       <w:r>
         <w:rPr>
           <w:rFonts w:hint="eastAsia"/>
@@ -1580,7 +1771,39 @@
           <w:rFonts w:hint="eastAsia"/>
           <w:b/>
         </w:rPr>
-        <w:t xml:space="preserve">/usr/local/redis </w:t>
+        <w:t>/</w:t>
+      </w:r>
+      <w:proofErr w:type="spellStart"/>
+      <w:r>
+        <w:rPr>
+          <w:rFonts w:hint="eastAsia"/>
+          <w:b/>
+        </w:rPr>
+        <w:t>usr</w:t>
+      </w:r>
+      <w:proofErr w:type="spellEnd"/>
+      <w:r>
+        <w:rPr>
+          <w:rFonts w:hint="eastAsia"/>
+          <w:b/>
+        </w:rPr>
+        <w:t>/local/</w:t>
+      </w:r>
+      <w:proofErr w:type="spellStart"/>
+      <w:r>
+        <w:rPr>
+          <w:rFonts w:hint="eastAsia"/>
+          <w:b/>
+        </w:rPr>
+        <w:t>redis</w:t>
+      </w:r>
+      <w:proofErr w:type="spellEnd"/>
+      <w:r>
+        <w:rPr>
+          <w:rFonts w:hint="eastAsia"/>
+          <w:b/>
+        </w:rPr>
+        <w:t xml:space="preserve"> </w:t>
       </w:r>
       <w:r>
         <w:rPr>
@@ -1625,7 +1848,6 @@
     <w:p>
       <w:pPr>
         <w:rPr>
-          <w:rFonts w:hint="eastAsia"/>
           <w:b/>
         </w:rPr>
       </w:pPr>
@@ -1720,25 +1942,389 @@
     <w:p>
       <w:pPr>
         <w:rPr>
-          <w:rFonts w:hint="eastAsia"/>
-        </w:rPr>
-      </w:pPr>
-    </w:p>
-    <w:p>
-      <w:pPr>
-        <w:rPr>
-          <w:rFonts w:hint="eastAsia"/>
-        </w:rPr>
-      </w:pPr>
+          <w:b/>
+        </w:rPr>
+      </w:pPr>
+    </w:p>
+    <w:p>
+      <w:pPr>
+        <w:rPr>
+          <w:rFonts w:hint="eastAsia"/>
+          <w:b/>
+        </w:rPr>
+      </w:pPr>
+      <w:r>
+        <w:rPr>
+          <w:rFonts w:hint="eastAsia"/>
+          <w:b/>
+        </w:rPr>
+        <w:t>架构图</w:t>
+      </w:r>
+    </w:p>
+    <w:p>
+      <w:pPr>
+        <w:rPr>
+          <w:b/>
+        </w:rPr>
+      </w:pPr>
+    </w:p>
+    <w:p>
+      <w:pPr>
+        <w:rPr>
+          <w:b/>
+        </w:rPr>
+      </w:pPr>
+      <w:r>
+        <w:rPr>
+          <w:b/>
+        </w:rPr>
+        <w:drawing>
+          <wp:inline distT="0" distB="0" distL="0" distR="0" wp14:anchorId="4EC51AD6" wp14:editId="0E8B37EC">
+            <wp:extent cx="5486400" cy="3085465"/>
+            <wp:effectExtent l="0" t="0" r="0" b="635"/>
+            <wp:docPr id="5" name="Picture 5"/>
+            <wp:cNvGraphicFramePr>
+              <a:graphicFrameLocks xmlns:a="http://schemas.openxmlformats.org/drawingml/2006/main" noChangeAspect="1"/>
+            </wp:cNvGraphicFramePr>
+            <a:graphic xmlns:a="http://schemas.openxmlformats.org/drawingml/2006/main">
+              <a:graphicData uri="http://schemas.openxmlformats.org/drawingml/2006/picture">
+                <pic:pic xmlns:pic="http://schemas.openxmlformats.org/drawingml/2006/picture">
+                  <pic:nvPicPr>
+                    <pic:cNvPr id="1" name=""/>
+                    <pic:cNvPicPr/>
+                  </pic:nvPicPr>
+                  <pic:blipFill>
+                    <a:blip r:embed="rId9"/>
+                    <a:stretch>
+                      <a:fillRect/>
+                    </a:stretch>
+                  </pic:blipFill>
+                  <pic:spPr>
+                    <a:xfrm>
+                      <a:off x="0" y="0"/>
+                      <a:ext cx="5486400" cy="3085465"/>
+                    </a:xfrm>
+                    <a:prstGeom prst="rect">
+                      <a:avLst/>
+                    </a:prstGeom>
+                  </pic:spPr>
+                </pic:pic>
+              </a:graphicData>
+            </a:graphic>
+          </wp:inline>
+        </w:drawing>
+      </w:r>
+    </w:p>
+    <w:p>
+      <w:pPr>
+        <w:rPr>
+          <w:rFonts w:hint="eastAsia"/>
+          <w:b/>
+        </w:rPr>
+      </w:pPr>
+    </w:p>
+    <w:p>
+      <w:pPr>
+        <w:rPr>
+          <w:b/>
+        </w:rPr>
+      </w:pPr>
+      <w:proofErr w:type="spellStart"/>
+      <w:r>
+        <w:rPr>
+          <w:b/>
+        </w:rPr>
+        <w:lastRenderedPageBreak/>
+        <w:t>Redis</w:t>
+      </w:r>
+      <w:proofErr w:type="spellEnd"/>
+      <w:r>
+        <w:rPr>
+          <w:b/>
+        </w:rPr>
+        <w:t>作用：</w:t>
+      </w:r>
+    </w:p>
+    <w:p>
+      <w:pPr>
+        <w:rPr>
+          <w:rFonts w:hint="eastAsia"/>
+          <w:b/>
+        </w:rPr>
+      </w:pPr>
+      <w:r>
+        <w:rPr>
+          <w:rFonts w:hint="eastAsia"/>
+          <w:b/>
+        </w:rPr>
+        <w:t>缓存</w:t>
+      </w:r>
+      <w:r>
+        <w:rPr>
+          <w:b/>
+        </w:rPr>
+        <w:t>用户</w:t>
+      </w:r>
+      <w:bookmarkStart w:id="0" w:name="_GoBack"/>
+      <w:bookmarkEnd w:id="0"/>
+    </w:p>
+    <w:p>
+      <w:pPr>
+        <w:rPr>
+          <w:rFonts w:hint="eastAsia"/>
+          <w:b/>
+        </w:rPr>
+      </w:pPr>
+      <w:r>
+        <w:rPr>
+          <w:rFonts w:hint="eastAsia"/>
+          <w:b/>
+        </w:rPr>
+        <w:t>缓存登录</w:t>
+      </w:r>
+      <w:r>
+        <w:rPr>
+          <w:b/>
+        </w:rPr>
+        <w:t>token</w:t>
+      </w:r>
+    </w:p>
+    <w:p>
+      <w:pPr>
+        <w:rPr>
+          <w:b/>
+        </w:rPr>
+      </w:pPr>
+      <w:r>
+        <w:rPr>
+          <w:rFonts w:hint="eastAsia"/>
+          <w:b/>
+        </w:rPr>
+        <w:t>缓存场景</w:t>
+      </w:r>
+    </w:p>
+    <w:p>
+      <w:pPr>
+        <w:rPr>
+          <w:b/>
+        </w:rPr>
+      </w:pPr>
+      <w:r>
+        <w:rPr>
+          <w:rFonts w:hint="eastAsia"/>
+          <w:b/>
+        </w:rPr>
+        <w:t>缓存昵称</w:t>
+      </w:r>
+    </w:p>
+    <w:p>
+      <w:pPr>
+        <w:rPr>
+          <w:b/>
+        </w:rPr>
+      </w:pPr>
+      <w:r>
+        <w:rPr>
+          <w:rFonts w:hint="eastAsia"/>
+          <w:b/>
+        </w:rPr>
+        <w:t>缓存</w:t>
+      </w:r>
+      <w:r>
+        <w:rPr>
+          <w:b/>
+        </w:rPr>
+        <w:t>用户所在的场景</w:t>
+      </w:r>
+    </w:p>
+    <w:p>
+      <w:pPr>
+        <w:rPr>
+          <w:b/>
+        </w:rPr>
+      </w:pPr>
+      <w:r>
+        <w:rPr>
+          <w:rFonts w:hint="eastAsia"/>
+          <w:b/>
+        </w:rPr>
+        <w:t>缓存</w:t>
+      </w:r>
+      <w:r>
+        <w:rPr>
+          <w:b/>
+        </w:rPr>
+        <w:t>场景下的</w:t>
+      </w:r>
+      <w:r>
+        <w:rPr>
+          <w:rFonts w:hint="eastAsia"/>
+          <w:b/>
+        </w:rPr>
+        <w:t>物理</w:t>
+      </w:r>
+      <w:r>
+        <w:rPr>
+          <w:b/>
+        </w:rPr>
+        <w:t>在场的用户</w:t>
+      </w:r>
+    </w:p>
+    <w:p>
+      <w:pPr>
+        <w:rPr>
+          <w:b/>
+        </w:rPr>
+      </w:pPr>
+    </w:p>
+    <w:p>
+      <w:pPr>
+        <w:rPr>
+          <w:b/>
+        </w:rPr>
+      </w:pPr>
+      <w:proofErr w:type="spellStart"/>
+      <w:r>
+        <w:rPr>
+          <w:b/>
+        </w:rPr>
+        <w:t>A</w:t>
+      </w:r>
+      <w:r>
+        <w:rPr>
+          <w:rFonts w:hint="eastAsia"/>
+          <w:b/>
+        </w:rPr>
+        <w:t>ctivemq</w:t>
+      </w:r>
+      <w:proofErr w:type="spellEnd"/>
+      <w:r>
+        <w:rPr>
+          <w:b/>
+        </w:rPr>
+        <w:t>作用</w:t>
+      </w:r>
+      <w:r>
+        <w:rPr>
+          <w:rFonts w:hint="eastAsia"/>
+          <w:b/>
+        </w:rPr>
+        <w:t>：</w:t>
+      </w:r>
+    </w:p>
+    <w:p>
+      <w:pPr>
+        <w:rPr>
+          <w:rFonts w:hint="eastAsia"/>
+          <w:b/>
+        </w:rPr>
+      </w:pPr>
+      <w:r>
+        <w:rPr>
+          <w:rFonts w:hint="eastAsia"/>
+          <w:b/>
+        </w:rPr>
+        <w:t>用户</w:t>
+      </w:r>
+      <w:r>
+        <w:rPr>
+          <w:b/>
+        </w:rPr>
+        <w:t>进入场景，用户离开场景，</w:t>
+      </w:r>
+      <w:r>
+        <w:rPr>
+          <w:rFonts w:hint="eastAsia"/>
+          <w:b/>
+        </w:rPr>
+        <w:t>用户场景</w:t>
+      </w:r>
+      <w:r>
+        <w:rPr>
+          <w:b/>
+        </w:rPr>
+        <w:t>发言，用户发送私信，都发送</w:t>
+      </w:r>
+      <w:r>
+        <w:rPr>
+          <w:rFonts w:hint="eastAsia"/>
+          <w:b/>
+        </w:rPr>
+        <w:t>通知消息</w:t>
+      </w:r>
+      <w:r>
+        <w:rPr>
+          <w:b/>
+        </w:rPr>
+        <w:t>给</w:t>
+      </w:r>
+      <w:proofErr w:type="spellStart"/>
+      <w:r>
+        <w:rPr>
+          <w:b/>
+        </w:rPr>
+        <w:t>ActiveMq</w:t>
+      </w:r>
+      <w:proofErr w:type="spellEnd"/>
+      <w:r>
+        <w:rPr>
+          <w:b/>
+        </w:rPr>
+        <w:t xml:space="preserve">, </w:t>
+      </w:r>
+      <w:proofErr w:type="spellStart"/>
+      <w:r>
+        <w:rPr>
+          <w:b/>
+        </w:rPr>
+        <w:t>ActiveMq</w:t>
+      </w:r>
+      <w:proofErr w:type="spellEnd"/>
+      <w:r>
+        <w:rPr>
+          <w:rFonts w:hint="eastAsia"/>
+          <w:b/>
+        </w:rPr>
+        <w:t>再</w:t>
+      </w:r>
+      <w:r>
+        <w:rPr>
+          <w:b/>
+        </w:rPr>
+        <w:t>将</w:t>
+      </w:r>
+      <w:r>
+        <w:rPr>
+          <w:rFonts w:hint="eastAsia"/>
+          <w:b/>
+        </w:rPr>
+        <w:t>通知</w:t>
+      </w:r>
+      <w:r>
+        <w:rPr>
+          <w:b/>
+        </w:rPr>
+        <w:t>消息发送给所有的场景服务器，场景服务器判断自己的</w:t>
+      </w:r>
+      <w:proofErr w:type="spellStart"/>
+      <w:r>
+        <w:rPr>
+          <w:b/>
+        </w:rPr>
+        <w:t>socke</w:t>
+      </w:r>
+      <w:proofErr w:type="spellEnd"/>
+      <w:r>
+        <w:rPr>
+          <w:b/>
+        </w:rPr>
+        <w:t>长链接里是否有需要通知的客户端，有的话，发送通知给客户端。</w:t>
+      </w:r>
     </w:p>
     <w:p/>
-    <w:p>
-      <w:pPr>
-        <w:rPr>
-          <w:rFonts w:hint="eastAsia"/>
-        </w:rPr>
-      </w:pPr>
-    </w:p>
+    <w:p/>
+    <w:p/>
+    <w:p/>
     <w:sectPr>
       <w:pgSz w:w="12240" w:h="15840"/>
       <w:pgMar w:top="1440" w:right="1800" w:bottom="1440" w:left="1800" w:header="720" w:footer="720" w:gutter="0"/>
